--- a/01_Unidad/Github.docx
+++ b/01_Unidad/Github.docx
@@ -256,7 +256,14 @@
           <w:sz w:val="20"/>
           <w:szCs w:val="20"/>
         </w:rPr>
-        <w:t>01</w:t>
+        <w:t>1</w:t>
+      </w:r>
+      <w:r>
+        <w:rPr>
+          <w:sz w:val="20"/>
+          <w:szCs w:val="20"/>
+        </w:rPr>
+        <w:t>0</w:t>
       </w:r>
       <w:r>
         <w:rPr>
@@ -318,6 +325,805 @@
     </w:p>
     <w:p>
       <w:pPr>
+        <w:jc w:val="center"/>
+        <w:rPr>
+          <w:i/>
+          <w:iCs/>
+          <w:sz w:val="24"/>
+          <w:szCs w:val="24"/>
+        </w:rPr>
+      </w:pPr>
+      <w:r>
+        <w:rPr>
+          <w:i/>
+          <w:iCs/>
+          <w:sz w:val="24"/>
+          <w:szCs w:val="24"/>
+        </w:rPr>
+        <w:t xml:space="preserve">Creo mi cuenta de </w:t>
+      </w:r>
+      <w:proofErr w:type="spellStart"/>
+      <w:r>
+        <w:rPr>
+          <w:i/>
+          <w:iCs/>
+          <w:sz w:val="24"/>
+          <w:szCs w:val="24"/>
+        </w:rPr>
+        <w:t>github</w:t>
+      </w:r>
+      <w:proofErr w:type="spellEnd"/>
+    </w:p>
+    <w:p>
+      <w:pPr>
+        <w:jc w:val="center"/>
+        <w:rPr>
+          <w:i/>
+          <w:iCs/>
+          <w:sz w:val="24"/>
+          <w:szCs w:val="24"/>
+        </w:rPr>
+      </w:pPr>
+      <w:r>
+        <w:rPr>
+          <w:noProof/>
+        </w:rPr>
+        <w:drawing>
+          <wp:inline distT="0" distB="0" distL="0" distR="0" wp14:anchorId="1DC8CA57" wp14:editId="09E79C2E">
+            <wp:extent cx="4889556" cy="2454024"/>
+            <wp:effectExtent l="0" t="0" r="6350" b="3810"/>
+            <wp:docPr id="13" name="Imagen 13"/>
+            <wp:cNvGraphicFramePr>
+              <a:graphicFrameLocks xmlns:a="http://schemas.openxmlformats.org/drawingml/2006/main" noChangeAspect="1"/>
+            </wp:cNvGraphicFramePr>
+            <a:graphic xmlns:a="http://schemas.openxmlformats.org/drawingml/2006/main">
+              <a:graphicData uri="http://schemas.openxmlformats.org/drawingml/2006/picture">
+                <pic:pic xmlns:pic="http://schemas.openxmlformats.org/drawingml/2006/picture">
+                  <pic:nvPicPr>
+                    <pic:cNvPr id="1" name=""/>
+                    <pic:cNvPicPr/>
+                  </pic:nvPicPr>
+                  <pic:blipFill>
+                    <a:blip r:embed="rId9"/>
+                    <a:stretch>
+                      <a:fillRect/>
+                    </a:stretch>
+                  </pic:blipFill>
+                  <pic:spPr>
+                    <a:xfrm>
+                      <a:off x="0" y="0"/>
+                      <a:ext cx="4909719" cy="2464144"/>
+                    </a:xfrm>
+                    <a:prstGeom prst="rect">
+                      <a:avLst/>
+                    </a:prstGeom>
+                  </pic:spPr>
+                </pic:pic>
+              </a:graphicData>
+            </a:graphic>
+          </wp:inline>
+        </w:drawing>
+      </w:r>
+    </w:p>
+    <w:p>
+      <w:pPr>
+        <w:jc w:val="center"/>
+        <w:rPr>
+          <w:i/>
+          <w:iCs/>
+        </w:rPr>
+      </w:pPr>
+      <w:r>
+        <w:rPr>
+          <w:i/>
+          <w:iCs/>
+        </w:rPr>
+        <w:t>Creo una organización de trabajo</w:t>
+      </w:r>
+    </w:p>
+    <w:p>
+      <w:pPr>
+        <w:jc w:val="center"/>
+      </w:pPr>
+      <w:r>
+        <w:rPr>
+          <w:noProof/>
+        </w:rPr>
+        <w:drawing>
+          <wp:inline distT="0" distB="0" distL="0" distR="0" wp14:anchorId="40276F19" wp14:editId="1C746C37">
+            <wp:extent cx="4829642" cy="2682875"/>
+            <wp:effectExtent l="0" t="0" r="9525" b="3175"/>
+            <wp:docPr id="12" name="Imagen 12"/>
+            <wp:cNvGraphicFramePr>
+              <a:graphicFrameLocks xmlns:a="http://schemas.openxmlformats.org/drawingml/2006/main" noChangeAspect="1"/>
+            </wp:cNvGraphicFramePr>
+            <a:graphic xmlns:a="http://schemas.openxmlformats.org/drawingml/2006/main">
+              <a:graphicData uri="http://schemas.openxmlformats.org/drawingml/2006/picture">
+                <pic:pic xmlns:pic="http://schemas.openxmlformats.org/drawingml/2006/picture">
+                  <pic:nvPicPr>
+                    <pic:cNvPr id="0" name="Imagen 12"/>
+                    <pic:cNvPicPr>
+                      <a:picLocks noChangeAspect="1" noChangeArrowheads="1"/>
+                    </pic:cNvPicPr>
+                  </pic:nvPicPr>
+                  <pic:blipFill rotWithShape="1">
+                    <a:blip r:embed="rId10">
+                      <a:extLst>
+                        <a:ext uri="{28A0092B-C50C-407E-A947-70E740481C1C}">
+                          <a14:useLocalDpi xmlns:a14="http://schemas.microsoft.com/office/drawing/2010/main" val="0"/>
+                        </a:ext>
+                      </a:extLst>
+                    </a:blip>
+                    <a:srcRect l="10595" r="-1"/>
+                    <a:stretch/>
+                  </pic:blipFill>
+                  <pic:spPr bwMode="auto">
+                    <a:xfrm>
+                      <a:off x="0" y="0"/>
+                      <a:ext cx="4830785" cy="2683510"/>
+                    </a:xfrm>
+                    <a:prstGeom prst="rect">
+                      <a:avLst/>
+                    </a:prstGeom>
+                    <a:noFill/>
+                    <a:ln>
+                      <a:noFill/>
+                    </a:ln>
+                    <a:extLst>
+                      <a:ext uri="{53640926-AAD7-44D8-BBD7-CCE9431645EC}">
+                        <a14:shadowObscured xmlns:a14="http://schemas.microsoft.com/office/drawing/2010/main"/>
+                      </a:ext>
+                    </a:extLst>
+                  </pic:spPr>
+                </pic:pic>
+              </a:graphicData>
+            </a:graphic>
+          </wp:inline>
+        </w:drawing>
+      </w:r>
+    </w:p>
+    <w:p>
+      <w:pPr>
+        <w:jc w:val="center"/>
+      </w:pPr>
+    </w:p>
+    <w:p>
+      <w:pPr>
+        <w:jc w:val="center"/>
+        <w:rPr>
+          <w:i/>
+          <w:iCs/>
+        </w:rPr>
+      </w:pPr>
+      <w:r>
+        <w:rPr>
+          <w:i/>
+          <w:iCs/>
+        </w:rPr>
+        <w:lastRenderedPageBreak/>
+        <w:t xml:space="preserve">Comprobar que ya </w:t>
+      </w:r>
+      <w:proofErr w:type="spellStart"/>
+      <w:r>
+        <w:rPr>
+          <w:i/>
+          <w:iCs/>
+        </w:rPr>
+        <w:t>esta</w:t>
+      </w:r>
+      <w:proofErr w:type="spellEnd"/>
+      <w:r>
+        <w:rPr>
+          <w:i/>
+          <w:iCs/>
+        </w:rPr>
+        <w:t xml:space="preserve"> conectado </w:t>
+      </w:r>
+      <w:proofErr w:type="spellStart"/>
+      <w:r>
+        <w:rPr>
+          <w:i/>
+          <w:iCs/>
+        </w:rPr>
+        <w:t>github</w:t>
+      </w:r>
+      <w:proofErr w:type="spellEnd"/>
+      <w:r>
+        <w:rPr>
+          <w:i/>
+          <w:iCs/>
+        </w:rPr>
+        <w:t xml:space="preserve"> con Jira</w:t>
+      </w:r>
+    </w:p>
+    <w:p>
+      <w:pPr>
+        <w:jc w:val="center"/>
+      </w:pPr>
+      <w:r>
+        <w:rPr>
+          <w:noProof/>
+        </w:rPr>
+        <w:drawing>
+          <wp:inline distT="0" distB="0" distL="0" distR="0" wp14:anchorId="43DDE986" wp14:editId="3B4122F9">
+            <wp:extent cx="2780122" cy="3240000"/>
+            <wp:effectExtent l="0" t="0" r="1270" b="0"/>
+            <wp:docPr id="11" name="Imagen 11"/>
+            <wp:cNvGraphicFramePr>
+              <a:graphicFrameLocks xmlns:a="http://schemas.openxmlformats.org/drawingml/2006/main" noChangeAspect="1"/>
+            </wp:cNvGraphicFramePr>
+            <a:graphic xmlns:a="http://schemas.openxmlformats.org/drawingml/2006/main">
+              <a:graphicData uri="http://schemas.openxmlformats.org/drawingml/2006/picture">
+                <pic:pic xmlns:pic="http://schemas.openxmlformats.org/drawingml/2006/picture">
+                  <pic:nvPicPr>
+                    <pic:cNvPr id="0" name="Imagen 11"/>
+                    <pic:cNvPicPr>
+                      <a:picLocks noChangeAspect="1" noChangeArrowheads="1"/>
+                    </pic:cNvPicPr>
+                  </pic:nvPicPr>
+                  <pic:blipFill>
+                    <a:blip r:embed="rId11">
+                      <a:extLst>
+                        <a:ext uri="{28A0092B-C50C-407E-A947-70E740481C1C}">
+                          <a14:useLocalDpi xmlns:a14="http://schemas.microsoft.com/office/drawing/2010/main" val="0"/>
+                        </a:ext>
+                      </a:extLst>
+                    </a:blip>
+                    <a:srcRect/>
+                    <a:stretch>
+                      <a:fillRect/>
+                    </a:stretch>
+                  </pic:blipFill>
+                  <pic:spPr bwMode="auto">
+                    <a:xfrm>
+                      <a:off x="0" y="0"/>
+                      <a:ext cx="2780122" cy="3240000"/>
+                    </a:xfrm>
+                    <a:prstGeom prst="rect">
+                      <a:avLst/>
+                    </a:prstGeom>
+                    <a:noFill/>
+                    <a:ln>
+                      <a:noFill/>
+                    </a:ln>
+                  </pic:spPr>
+                </pic:pic>
+              </a:graphicData>
+            </a:graphic>
+          </wp:inline>
+        </w:drawing>
+      </w:r>
+    </w:p>
+    <w:p>
+      <w:pPr>
+        <w:jc w:val="center"/>
+      </w:pPr>
+      <w:r>
+        <w:rPr>
+          <w:noProof/>
+        </w:rPr>
+        <w:drawing>
+          <wp:inline distT="0" distB="0" distL="0" distR="0" wp14:anchorId="3354928C" wp14:editId="0BF011D6">
+            <wp:extent cx="4982904" cy="2880000"/>
+            <wp:effectExtent l="0" t="0" r="8255" b="0"/>
+            <wp:docPr id="10" name="Imagen 10"/>
+            <wp:cNvGraphicFramePr>
+              <a:graphicFrameLocks xmlns:a="http://schemas.openxmlformats.org/drawingml/2006/main" noChangeAspect="1"/>
+            </wp:cNvGraphicFramePr>
+            <a:graphic xmlns:a="http://schemas.openxmlformats.org/drawingml/2006/main">
+              <a:graphicData uri="http://schemas.openxmlformats.org/drawingml/2006/picture">
+                <pic:pic xmlns:pic="http://schemas.openxmlformats.org/drawingml/2006/picture">
+                  <pic:nvPicPr>
+                    <pic:cNvPr id="0" name="Imagen 1"/>
+                    <pic:cNvPicPr>
+                      <a:picLocks noChangeAspect="1" noChangeArrowheads="1"/>
+                    </pic:cNvPicPr>
+                  </pic:nvPicPr>
+                  <pic:blipFill>
+                    <a:blip r:embed="rId12" cstate="print">
+                      <a:extLst>
+                        <a:ext uri="{28A0092B-C50C-407E-A947-70E740481C1C}">
+                          <a14:useLocalDpi xmlns:a14="http://schemas.microsoft.com/office/drawing/2010/main" val="0"/>
+                        </a:ext>
+                      </a:extLst>
+                    </a:blip>
+                    <a:srcRect/>
+                    <a:stretch>
+                      <a:fillRect/>
+                    </a:stretch>
+                  </pic:blipFill>
+                  <pic:spPr bwMode="auto">
+                    <a:xfrm>
+                      <a:off x="0" y="0"/>
+                      <a:ext cx="4982904" cy="2880000"/>
+                    </a:xfrm>
+                    <a:prstGeom prst="rect">
+                      <a:avLst/>
+                    </a:prstGeom>
+                    <a:noFill/>
+                    <a:ln>
+                      <a:noFill/>
+                    </a:ln>
+                  </pic:spPr>
+                </pic:pic>
+              </a:graphicData>
+            </a:graphic>
+          </wp:inline>
+        </w:drawing>
+      </w:r>
+    </w:p>
+    <w:p>
+      <w:pPr>
+        <w:jc w:val="center"/>
+        <w:rPr>
+          <w:i/>
+          <w:iCs/>
+        </w:rPr>
+      </w:pPr>
+      <w:r>
+        <w:rPr>
+          <w:i/>
+          <w:iCs/>
+        </w:rPr>
+        <w:t>Creo mi sprint para hola-</w:t>
+      </w:r>
+      <w:proofErr w:type="spellStart"/>
+      <w:r>
+        <w:rPr>
+          <w:i/>
+          <w:iCs/>
+        </w:rPr>
+        <w:t>Panthers</w:t>
+      </w:r>
+      <w:proofErr w:type="spellEnd"/>
+    </w:p>
+    <w:p>
+      <w:pPr>
+        <w:jc w:val="center"/>
+      </w:pPr>
+      <w:r>
+        <w:rPr>
+          <w:noProof/>
+        </w:rPr>
+        <w:drawing>
+          <wp:inline distT="0" distB="0" distL="0" distR="0" wp14:anchorId="23CD30B9" wp14:editId="6F6EDE6A">
+            <wp:extent cx="5403215" cy="1591310"/>
+            <wp:effectExtent l="0" t="0" r="6985" b="8890"/>
+            <wp:docPr id="8" name="Imagen 8"/>
+            <wp:cNvGraphicFramePr>
+              <a:graphicFrameLocks xmlns:a="http://schemas.openxmlformats.org/drawingml/2006/main" noChangeAspect="1"/>
+            </wp:cNvGraphicFramePr>
+            <a:graphic xmlns:a="http://schemas.openxmlformats.org/drawingml/2006/main">
+              <a:graphicData uri="http://schemas.openxmlformats.org/drawingml/2006/picture">
+                <pic:pic xmlns:pic="http://schemas.openxmlformats.org/drawingml/2006/picture">
+                  <pic:nvPicPr>
+                    <pic:cNvPr id="0" name="Imagen 2"/>
+                    <pic:cNvPicPr>
+                      <a:picLocks noChangeAspect="1" noChangeArrowheads="1"/>
+                    </pic:cNvPicPr>
+                  </pic:nvPicPr>
+                  <pic:blipFill>
+                    <a:blip r:embed="rId13">
+                      <a:extLst>
+                        <a:ext uri="{28A0092B-C50C-407E-A947-70E740481C1C}">
+                          <a14:useLocalDpi xmlns:a14="http://schemas.microsoft.com/office/drawing/2010/main" val="0"/>
+                        </a:ext>
+                      </a:extLst>
+                    </a:blip>
+                    <a:srcRect/>
+                    <a:stretch>
+                      <a:fillRect/>
+                    </a:stretch>
+                  </pic:blipFill>
+                  <pic:spPr bwMode="auto">
+                    <a:xfrm>
+                      <a:off x="0" y="0"/>
+                      <a:ext cx="5403215" cy="1591310"/>
+                    </a:xfrm>
+                    <a:prstGeom prst="rect">
+                      <a:avLst/>
+                    </a:prstGeom>
+                    <a:noFill/>
+                    <a:ln>
+                      <a:noFill/>
+                    </a:ln>
+                  </pic:spPr>
+                </pic:pic>
+              </a:graphicData>
+            </a:graphic>
+          </wp:inline>
+        </w:drawing>
+      </w:r>
+    </w:p>
+    <w:p>
+      <w:pPr>
+        <w:jc w:val="center"/>
+        <w:rPr>
+          <w:i/>
+          <w:iCs/>
+        </w:rPr>
+      </w:pPr>
+      <w:r>
+        <w:rPr>
+          <w:i/>
+          <w:iCs/>
+        </w:rPr>
+        <w:lastRenderedPageBreak/>
+        <w:t>Modifico mi Sprint</w:t>
+      </w:r>
+    </w:p>
+    <w:p>
+      <w:pPr>
+        <w:jc w:val="center"/>
+      </w:pPr>
+      <w:r>
+        <w:rPr>
+          <w:noProof/>
+        </w:rPr>
+        <w:drawing>
+          <wp:inline distT="0" distB="0" distL="0" distR="0" wp14:anchorId="11D2F291" wp14:editId="42FD67CD">
+            <wp:extent cx="3098664" cy="2160000"/>
+            <wp:effectExtent l="0" t="0" r="6985" b="0"/>
+            <wp:docPr id="7" name="Imagen 7"/>
+            <wp:cNvGraphicFramePr>
+              <a:graphicFrameLocks xmlns:a="http://schemas.openxmlformats.org/drawingml/2006/main" noChangeAspect="1"/>
+            </wp:cNvGraphicFramePr>
+            <a:graphic xmlns:a="http://schemas.openxmlformats.org/drawingml/2006/main">
+              <a:graphicData uri="http://schemas.openxmlformats.org/drawingml/2006/picture">
+                <pic:pic xmlns:pic="http://schemas.openxmlformats.org/drawingml/2006/picture">
+                  <pic:nvPicPr>
+                    <pic:cNvPr id="0" name="Imagen 3"/>
+                    <pic:cNvPicPr>
+                      <a:picLocks noChangeAspect="1" noChangeArrowheads="1"/>
+                    </pic:cNvPicPr>
+                  </pic:nvPicPr>
+                  <pic:blipFill>
+                    <a:blip r:embed="rId14" cstate="print">
+                      <a:extLst>
+                        <a:ext uri="{28A0092B-C50C-407E-A947-70E740481C1C}">
+                          <a14:useLocalDpi xmlns:a14="http://schemas.microsoft.com/office/drawing/2010/main" val="0"/>
+                        </a:ext>
+                      </a:extLst>
+                    </a:blip>
+                    <a:srcRect/>
+                    <a:stretch>
+                      <a:fillRect/>
+                    </a:stretch>
+                  </pic:blipFill>
+                  <pic:spPr bwMode="auto">
+                    <a:xfrm>
+                      <a:off x="0" y="0"/>
+                      <a:ext cx="3098664" cy="2160000"/>
+                    </a:xfrm>
+                    <a:prstGeom prst="rect">
+                      <a:avLst/>
+                    </a:prstGeom>
+                    <a:noFill/>
+                    <a:ln>
+                      <a:noFill/>
+                    </a:ln>
+                  </pic:spPr>
+                </pic:pic>
+              </a:graphicData>
+            </a:graphic>
+          </wp:inline>
+        </w:drawing>
+      </w:r>
+    </w:p>
+    <w:p>
+      <w:pPr>
+        <w:jc w:val="center"/>
+        <w:rPr>
+          <w:i/>
+          <w:iCs/>
+        </w:rPr>
+      </w:pPr>
+      <w:r>
+        <w:rPr>
+          <w:i/>
+          <w:iCs/>
+        </w:rPr>
+        <w:t>Agrego miembros a compiladores2023B</w:t>
+      </w:r>
+    </w:p>
+    <w:p>
+      <w:pPr>
+        <w:jc w:val="center"/>
+      </w:pPr>
+      <w:r>
+        <w:rPr>
+          <w:noProof/>
+        </w:rPr>
+        <w:drawing>
+          <wp:inline distT="0" distB="0" distL="0" distR="0" wp14:anchorId="64B0517B" wp14:editId="088DE20B">
+            <wp:extent cx="1928730" cy="2520000"/>
+            <wp:effectExtent l="0" t="0" r="0" b="0"/>
+            <wp:docPr id="6" name="Imagen 6"/>
+            <wp:cNvGraphicFramePr>
+              <a:graphicFrameLocks xmlns:a="http://schemas.openxmlformats.org/drawingml/2006/main" noChangeAspect="1"/>
+            </wp:cNvGraphicFramePr>
+            <a:graphic xmlns:a="http://schemas.openxmlformats.org/drawingml/2006/main">
+              <a:graphicData uri="http://schemas.openxmlformats.org/drawingml/2006/picture">
+                <pic:pic xmlns:pic="http://schemas.openxmlformats.org/drawingml/2006/picture">
+                  <pic:nvPicPr>
+                    <pic:cNvPr id="0" name="Imagen 4"/>
+                    <pic:cNvPicPr>
+                      <a:picLocks noChangeAspect="1" noChangeArrowheads="1"/>
+                    </pic:cNvPicPr>
+                  </pic:nvPicPr>
+                  <pic:blipFill>
+                    <a:blip r:embed="rId15">
+                      <a:extLst>
+                        <a:ext uri="{28A0092B-C50C-407E-A947-70E740481C1C}">
+                          <a14:useLocalDpi xmlns:a14="http://schemas.microsoft.com/office/drawing/2010/main" val="0"/>
+                        </a:ext>
+                      </a:extLst>
+                    </a:blip>
+                    <a:srcRect/>
+                    <a:stretch>
+                      <a:fillRect/>
+                    </a:stretch>
+                  </pic:blipFill>
+                  <pic:spPr bwMode="auto">
+                    <a:xfrm>
+                      <a:off x="0" y="0"/>
+                      <a:ext cx="1928730" cy="2520000"/>
+                    </a:xfrm>
+                    <a:prstGeom prst="rect">
+                      <a:avLst/>
+                    </a:prstGeom>
+                    <a:noFill/>
+                    <a:ln>
+                      <a:noFill/>
+                    </a:ln>
+                  </pic:spPr>
+                </pic:pic>
+              </a:graphicData>
+            </a:graphic>
+          </wp:inline>
+        </w:drawing>
+      </w:r>
+    </w:p>
+    <w:p>
+      <w:pPr>
+        <w:jc w:val="center"/>
+        <w:rPr>
+          <w:i/>
+          <w:iCs/>
+        </w:rPr>
+      </w:pPr>
+      <w:r>
+        <w:rPr>
+          <w:i/>
+          <w:iCs/>
+        </w:rPr>
+        <w:t xml:space="preserve">Instalación de la extensión de </w:t>
+      </w:r>
+      <w:proofErr w:type="spellStart"/>
+      <w:r>
+        <w:rPr>
+          <w:i/>
+          <w:iCs/>
+        </w:rPr>
+        <w:t>github</w:t>
+      </w:r>
+      <w:proofErr w:type="spellEnd"/>
+      <w:r>
+        <w:rPr>
+          <w:i/>
+          <w:iCs/>
+        </w:rPr>
+        <w:t xml:space="preserve"> en VS</w:t>
+      </w:r>
+    </w:p>
+    <w:p>
+      <w:pPr>
+        <w:jc w:val="center"/>
+      </w:pPr>
+      <w:r>
+        <w:rPr>
+          <w:noProof/>
+        </w:rPr>
+        <w:drawing>
+          <wp:inline distT="0" distB="0" distL="0" distR="0" wp14:anchorId="5B32CD59" wp14:editId="6E352772">
+            <wp:extent cx="4665131" cy="2798859"/>
+            <wp:effectExtent l="0" t="0" r="2540" b="1905"/>
+            <wp:docPr id="5" name="Imagen 5"/>
+            <wp:cNvGraphicFramePr>
+              <a:graphicFrameLocks xmlns:a="http://schemas.openxmlformats.org/drawingml/2006/main" noChangeAspect="1"/>
+            </wp:cNvGraphicFramePr>
+            <a:graphic xmlns:a="http://schemas.openxmlformats.org/drawingml/2006/main">
+              <a:graphicData uri="http://schemas.openxmlformats.org/drawingml/2006/picture">
+                <pic:pic xmlns:pic="http://schemas.openxmlformats.org/drawingml/2006/picture">
+                  <pic:nvPicPr>
+                    <pic:cNvPr id="0" name="Imagen 5"/>
+                    <pic:cNvPicPr>
+                      <a:picLocks noChangeAspect="1" noChangeArrowheads="1"/>
+                    </pic:cNvPicPr>
+                  </pic:nvPicPr>
+                  <pic:blipFill>
+                    <a:blip r:embed="rId16">
+                      <a:extLst>
+                        <a:ext uri="{28A0092B-C50C-407E-A947-70E740481C1C}">
+                          <a14:useLocalDpi xmlns:a14="http://schemas.microsoft.com/office/drawing/2010/main" val="0"/>
+                        </a:ext>
+                      </a:extLst>
+                    </a:blip>
+                    <a:srcRect/>
+                    <a:stretch>
+                      <a:fillRect/>
+                    </a:stretch>
+                  </pic:blipFill>
+                  <pic:spPr bwMode="auto">
+                    <a:xfrm>
+                      <a:off x="0" y="0"/>
+                      <a:ext cx="4670492" cy="2802075"/>
+                    </a:xfrm>
+                    <a:prstGeom prst="rect">
+                      <a:avLst/>
+                    </a:prstGeom>
+                    <a:noFill/>
+                    <a:ln>
+                      <a:noFill/>
+                    </a:ln>
+                  </pic:spPr>
+                </pic:pic>
+              </a:graphicData>
+            </a:graphic>
+          </wp:inline>
+        </w:drawing>
+      </w:r>
+    </w:p>
+    <w:p>
+      <w:pPr>
+        <w:jc w:val="center"/>
+        <w:rPr>
+          <w:i/>
+          <w:iCs/>
+        </w:rPr>
+      </w:pPr>
+      <w:r>
+        <w:rPr>
+          <w:i/>
+          <w:iCs/>
+        </w:rPr>
+        <w:lastRenderedPageBreak/>
+        <w:t xml:space="preserve">Sincronizar mi repositorio compiladores2023B con </w:t>
+      </w:r>
+      <w:proofErr w:type="spellStart"/>
+      <w:r>
+        <w:rPr>
+          <w:i/>
+          <w:iCs/>
+        </w:rPr>
+        <w:t>github</w:t>
+      </w:r>
+      <w:proofErr w:type="spellEnd"/>
+    </w:p>
+    <w:p>
+      <w:pPr>
+        <w:jc w:val="center"/>
+      </w:pPr>
+      <w:r>
+        <w:rPr>
+          <w:noProof/>
+        </w:rPr>
+        <w:drawing>
+          <wp:inline distT="0" distB="0" distL="0" distR="0" wp14:anchorId="46FCBE3A" wp14:editId="3FC285C9">
+            <wp:extent cx="4251325" cy="1068705"/>
+            <wp:effectExtent l="0" t="0" r="0" b="0"/>
+            <wp:docPr id="4" name="Imagen 4"/>
+            <wp:cNvGraphicFramePr>
+              <a:graphicFrameLocks xmlns:a="http://schemas.openxmlformats.org/drawingml/2006/main" noChangeAspect="1"/>
+            </wp:cNvGraphicFramePr>
+            <a:graphic xmlns:a="http://schemas.openxmlformats.org/drawingml/2006/main">
+              <a:graphicData uri="http://schemas.openxmlformats.org/drawingml/2006/picture">
+                <pic:pic xmlns:pic="http://schemas.openxmlformats.org/drawingml/2006/picture">
+                  <pic:nvPicPr>
+                    <pic:cNvPr id="0" name="Imagen 6"/>
+                    <pic:cNvPicPr>
+                      <a:picLocks noChangeAspect="1" noChangeArrowheads="1"/>
+                    </pic:cNvPicPr>
+                  </pic:nvPicPr>
+                  <pic:blipFill>
+                    <a:blip r:embed="rId17">
+                      <a:extLst>
+                        <a:ext uri="{28A0092B-C50C-407E-A947-70E740481C1C}">
+                          <a14:useLocalDpi xmlns:a14="http://schemas.microsoft.com/office/drawing/2010/main" val="0"/>
+                        </a:ext>
+                      </a:extLst>
+                    </a:blip>
+                    <a:srcRect/>
+                    <a:stretch>
+                      <a:fillRect/>
+                    </a:stretch>
+                  </pic:blipFill>
+                  <pic:spPr bwMode="auto">
+                    <a:xfrm>
+                      <a:off x="0" y="0"/>
+                      <a:ext cx="4251325" cy="1068705"/>
+                    </a:xfrm>
+                    <a:prstGeom prst="rect">
+                      <a:avLst/>
+                    </a:prstGeom>
+                    <a:noFill/>
+                    <a:ln>
+                      <a:noFill/>
+                    </a:ln>
+                  </pic:spPr>
+                </pic:pic>
+              </a:graphicData>
+            </a:graphic>
+          </wp:inline>
+        </w:drawing>
+      </w:r>
+    </w:p>
+    <w:p>
+      <w:pPr>
+        <w:jc w:val="center"/>
+      </w:pPr>
+      <w:r>
+        <w:rPr>
+          <w:noProof/>
+        </w:rPr>
+        <w:drawing>
+          <wp:inline distT="0" distB="0" distL="0" distR="0" wp14:anchorId="691A8A50" wp14:editId="59D5E64C">
+            <wp:extent cx="5403215" cy="962025"/>
+            <wp:effectExtent l="0" t="0" r="6985" b="9525"/>
+            <wp:docPr id="3" name="Imagen 3"/>
+            <wp:cNvGraphicFramePr>
+              <a:graphicFrameLocks xmlns:a="http://schemas.openxmlformats.org/drawingml/2006/main" noChangeAspect="1"/>
+            </wp:cNvGraphicFramePr>
+            <a:graphic xmlns:a="http://schemas.openxmlformats.org/drawingml/2006/main">
+              <a:graphicData uri="http://schemas.openxmlformats.org/drawingml/2006/picture">
+                <pic:pic xmlns:pic="http://schemas.openxmlformats.org/drawingml/2006/picture">
+                  <pic:nvPicPr>
+                    <pic:cNvPr id="0" name="Imagen 7"/>
+                    <pic:cNvPicPr>
+                      <a:picLocks noChangeAspect="1" noChangeArrowheads="1"/>
+                    </pic:cNvPicPr>
+                  </pic:nvPicPr>
+                  <pic:blipFill>
+                    <a:blip r:embed="rId18">
+                      <a:extLst>
+                        <a:ext uri="{28A0092B-C50C-407E-A947-70E740481C1C}">
+                          <a14:useLocalDpi xmlns:a14="http://schemas.microsoft.com/office/drawing/2010/main" val="0"/>
+                        </a:ext>
+                      </a:extLst>
+                    </a:blip>
+                    <a:srcRect/>
+                    <a:stretch>
+                      <a:fillRect/>
+                    </a:stretch>
+                  </pic:blipFill>
+                  <pic:spPr bwMode="auto">
+                    <a:xfrm>
+                      <a:off x="0" y="0"/>
+                      <a:ext cx="5403215" cy="962025"/>
+                    </a:xfrm>
+                    <a:prstGeom prst="rect">
+                      <a:avLst/>
+                    </a:prstGeom>
+                    <a:noFill/>
+                    <a:ln>
+                      <a:noFill/>
+                    </a:ln>
+                  </pic:spPr>
+                </pic:pic>
+              </a:graphicData>
+            </a:graphic>
+          </wp:inline>
+        </w:drawing>
+      </w:r>
+    </w:p>
+    <w:p>
+      <w:pPr>
+        <w:jc w:val="center"/>
+      </w:pPr>
+    </w:p>
+    <w:p/>
+    <w:p>
+      <w:pPr>
         <w:pStyle w:val="Prrafodelista"/>
         <w:jc w:val="both"/>
         <w:rPr>
@@ -327,8 +1133,8 @@
       </w:pPr>
     </w:p>
     <w:sectPr>
-      <w:headerReference w:type="default" r:id="rId9"/>
-      <w:footerReference w:type="default" r:id="rId10"/>
+      <w:headerReference w:type="default" r:id="rId19"/>
+      <w:footerReference w:type="default" r:id="rId20"/>
       <w:pgSz w:w="12240" w:h="15840"/>
       <w:pgMar w:top="567" w:right="567" w:bottom="567" w:left="567" w:header="709" w:footer="709" w:gutter="0"/>
       <w:cols w:space="708"/>
